--- a/Avance del Proyecto/Tibanta Maria Fernanda Avance del Proyecto.docx
+++ b/Avance del Proyecto/Tibanta Maria Fernanda Avance del Proyecto.docx
@@ -42,7 +42,7 @@
                     </pic:cNvPicPr>
                   </pic:nvPicPr>
                   <pic:blipFill>
-                    <a:blip r:embed="rId6">
+                    <a:blip r:embed="rId8">
                       <a:extLst>
                         <a:ext uri="{28A0092B-C50C-407E-A947-70E740481C1C}">
                           <a14:useLocalDpi xmlns:a14="http://schemas.microsoft.com/office/drawing/2010/main" val="0"/>
@@ -110,7 +110,7 @@
                     </pic:cNvPicPr>
                   </pic:nvPicPr>
                   <pic:blipFill>
-                    <a:blip r:embed="rId7" cstate="print">
+                    <a:blip r:embed="rId9" cstate="print">
                       <a:extLst>
                         <a:ext uri="{28A0092B-C50C-407E-A947-70E740481C1C}">
                           <a14:useLocalDpi xmlns:a14="http://schemas.microsoft.com/office/drawing/2010/main" val="0"/>
@@ -549,14 +549,7 @@
                 <w:b/>
                 <w:sz w:val="40"/>
               </w:rPr>
-              <w:t>AVANCE DEL PROYECTO</w:t>
-            </w:r>
-            <w:r>
-              <w:rPr>
-                <w:b/>
-                <w:sz w:val="40"/>
-              </w:rPr>
-              <w:t xml:space="preserve"> </w:t>
+              <w:t xml:space="preserve">AVANCE DEL PROYECTO </w:t>
             </w:r>
           </w:p>
         </w:tc>
@@ -801,13 +794,7 @@
               <w:rPr>
                 <w:sz w:val="22"/>
               </w:rPr>
-              <w:t>31</w:t>
-            </w:r>
-            <w:r>
-              <w:rPr>
-                <w:sz w:val="22"/>
-              </w:rPr>
-              <w:t xml:space="preserve"> de</w:t>
+              <w:t>31 de</w:t>
             </w:r>
             <w:r>
               <w:rPr>
@@ -819,13 +806,7 @@
               <w:rPr>
                 <w:sz w:val="22"/>
               </w:rPr>
-              <w:t>enero</w:t>
-            </w:r>
-            <w:r>
-              <w:rPr>
-                <w:sz w:val="22"/>
-              </w:rPr>
-              <w:t xml:space="preserve"> de</w:t>
+              <w:t>enero de</w:t>
             </w:r>
             <w:r>
               <w:rPr>
@@ -884,13 +865,7 @@
               <w:rPr>
                 <w:sz w:val="22"/>
               </w:rPr>
-              <w:t>1</w:t>
-            </w:r>
-            <w:r>
-              <w:rPr>
-                <w:sz w:val="22"/>
-              </w:rPr>
-              <w:t xml:space="preserve"> de</w:t>
+              <w:t>1 de</w:t>
             </w:r>
             <w:r>
               <w:rPr>
@@ -902,13 +877,7 @@
               <w:rPr>
                 <w:sz w:val="22"/>
               </w:rPr>
-              <w:t xml:space="preserve">febrero </w:t>
-            </w:r>
-            <w:r>
-              <w:rPr>
-                <w:sz w:val="22"/>
-              </w:rPr>
-              <w:t>de</w:t>
+              <w:t>febrero de</w:t>
             </w:r>
             <w:r>
               <w:rPr>
@@ -1026,19 +995,13 @@
         </w:numPr>
       </w:pPr>
       <w:r>
-        <w:t>Especificar los avances que se han ido desarrollando durante todo este tiempo.</w:t>
-      </w:r>
-    </w:p>
-    <w:p>
-      <w:pPr>
-        <w:pStyle w:val="Prrafodelista"/>
-        <w:numPr>
-          <w:ilvl w:val="0"/>
-          <w:numId w:val="2"/>
-        </w:numPr>
-      </w:pPr>
-      <w:r>
-        <w:t>Verificar que cada integrante haya cumplido con su parte dentro del proyecto.</w:t>
+        <w:t>Especificar los avances que se han ido desarrollando durante todo este tiempo</w:t>
+      </w:r>
+      <w:r>
+        <w:t xml:space="preserve"> por cada integrante</w:t>
+      </w:r>
+      <w:r>
+        <w:t>.</w:t>
       </w:r>
     </w:p>
     <w:p>
@@ -1084,7 +1047,21 @@
         </w:numPr>
       </w:pPr>
       <w:r>
-        <w:t>Lo primero que se debe hacer el descargar la imagen del bloque.</w:t>
+        <w:t xml:space="preserve">Lo primero que se debe </w:t>
+      </w:r>
+      <w:r>
+        <w:t>hacer es</w:t>
+      </w:r>
+      <w:r>
+        <w:t xml:space="preserve"> descargar la imagen del bloque</w:t>
+      </w:r>
+      <w:r>
+        <w:t xml:space="preserve"> desde cualquier navegador</w:t>
+      </w:r>
+      <w:bookmarkStart w:id="0" w:name="_GoBack"/>
+      <w:bookmarkEnd w:id="0"/>
+      <w:r>
+        <w:t>.</w:t>
       </w:r>
     </w:p>
     <w:p>
@@ -1112,7 +1089,7 @@
                     <pic:cNvPicPr/>
                   </pic:nvPicPr>
                   <pic:blipFill>
-                    <a:blip r:embed="rId8"/>
+                    <a:blip r:embed="rId10"/>
                     <a:stretch>
                       <a:fillRect/>
                     </a:stretch>
@@ -1202,7 +1179,7 @@
                     <pic:cNvPicPr/>
                   </pic:nvPicPr>
                   <pic:blipFill>
-                    <a:blip r:embed="rId9"/>
+                    <a:blip r:embed="rId11"/>
                     <a:stretch>
                       <a:fillRect/>
                     </a:stretch>
@@ -1297,7 +1274,7 @@
                     <pic:cNvPicPr/>
                   </pic:nvPicPr>
                   <pic:blipFill>
-                    <a:blip r:embed="rId10"/>
+                    <a:blip r:embed="rId12"/>
                     <a:stretch>
                       <a:fillRect/>
                     </a:stretch>
@@ -1351,7 +1328,6 @@
         </w:numPr>
       </w:pPr>
       <w:r>
-        <w:lastRenderedPageBreak/>
         <w:t>Ahora vamos a dar posiciones específicas a cada bloque dentro de la pantalla. Tomando en cuenta las coordenadas que tiene la ventana.</w:t>
       </w:r>
     </w:p>
@@ -1380,7 +1356,7 @@
                     <pic:cNvPicPr/>
                   </pic:nvPicPr>
                   <pic:blipFill>
-                    <a:blip r:embed="rId11"/>
+                    <a:blip r:embed="rId13"/>
                     <a:stretch>
                       <a:fillRect/>
                     </a:stretch>
@@ -1452,7 +1428,7 @@
                     <pic:cNvPicPr/>
                   </pic:nvPicPr>
                   <pic:blipFill>
-                    <a:blip r:embed="rId12"/>
+                    <a:blip r:embed="rId14"/>
                     <a:stretch>
                       <a:fillRect/>
                     </a:stretch>
@@ -1502,14 +1478,11 @@
         <w:br/>
       </w:r>
     </w:p>
-    <w:p>
-      <w:bookmarkStart w:id="0" w:name="_GoBack"/>
-      <w:bookmarkEnd w:id="0"/>
-    </w:p>
+    <w:p/>
     <w:p/>
     <w:sectPr>
-      <w:headerReference w:type="default" r:id="rId13"/>
-      <w:footerReference w:type="default" r:id="rId14"/>
+      <w:headerReference w:type="default" r:id="rId15"/>
+      <w:footerReference w:type="default" r:id="rId16"/>
       <w:pgSz w:w="11906" w:h="16838" w:code="9"/>
       <w:pgMar w:top="1212" w:right="1134" w:bottom="1417" w:left="1134" w:header="709" w:footer="961" w:gutter="284"/>
       <w:pgNumType w:start="1"/>
@@ -1518,6 +1491,25 @@
     </w:sectPr>
   </w:body>
 </w:document>
+</file>
+
+<file path=word/endnotes.xml><?xml version="1.0" encoding="utf-8"?>
+<w:endnotes xmlns:wpc="http://schemas.microsoft.com/office/word/2010/wordprocessingCanvas" xmlns:mc="http://schemas.openxmlformats.org/markup-compatibility/2006" xmlns:o="urn:schemas-microsoft-com:office:office" xmlns:r="http://schemas.openxmlformats.org/officeDocument/2006/relationships" xmlns:m="http://schemas.openxmlformats.org/officeDocument/2006/math" xmlns:v="urn:schemas-microsoft-com:vml" xmlns:wp14="http://schemas.microsoft.com/office/word/2010/wordprocessingDrawing" xmlns:wp="http://schemas.openxmlformats.org/drawingml/2006/wordprocessingDrawing" xmlns:w10="urn:schemas-microsoft-com:office:word" xmlns:w="http://schemas.openxmlformats.org/wordprocessingml/2006/main" xmlns:w14="http://schemas.microsoft.com/office/word/2010/wordml" xmlns:wpg="http://schemas.microsoft.com/office/word/2010/wordprocessingGroup" xmlns:wpi="http://schemas.microsoft.com/office/word/2010/wordprocessingInk" xmlns:wne="http://schemas.microsoft.com/office/word/2006/wordml" xmlns:wps="http://schemas.microsoft.com/office/word/2010/wordprocessingShape" mc:Ignorable="w14 wp14">
+  <w:endnote w:type="separator" w:id="-1">
+    <w:p>
+      <w:r>
+        <w:separator/>
+      </w:r>
+    </w:p>
+  </w:endnote>
+  <w:endnote w:type="continuationSeparator" w:id="0">
+    <w:p>
+      <w:r>
+        <w:continuationSeparator/>
+      </w:r>
+    </w:p>
+  </w:endnote>
+</w:endnotes>
 </file>
 
 <file path=word/footer1.xml><?xml version="1.0" encoding="utf-8"?>
@@ -1634,7 +1626,7 @@
         <w:szCs w:val="16"/>
         <w:lang w:val="pt-BR"/>
       </w:rPr>
-      <w:t>1</w:t>
+      <w:t>2</w:t>
     </w:r>
     <w:r>
       <w:rPr>
@@ -1647,6 +1639,25 @@
     </w:r>
   </w:p>
 </w:ftr>
+</file>
+
+<file path=word/footnotes.xml><?xml version="1.0" encoding="utf-8"?>
+<w:footnotes xmlns:wpc="http://schemas.microsoft.com/office/word/2010/wordprocessingCanvas" xmlns:mc="http://schemas.openxmlformats.org/markup-compatibility/2006" xmlns:o="urn:schemas-microsoft-com:office:office" xmlns:r="http://schemas.openxmlformats.org/officeDocument/2006/relationships" xmlns:m="http://schemas.openxmlformats.org/officeDocument/2006/math" xmlns:v="urn:schemas-microsoft-com:vml" xmlns:wp14="http://schemas.microsoft.com/office/word/2010/wordprocessingDrawing" xmlns:wp="http://schemas.openxmlformats.org/drawingml/2006/wordprocessingDrawing" xmlns:w10="urn:schemas-microsoft-com:office:word" xmlns:w="http://schemas.openxmlformats.org/wordprocessingml/2006/main" xmlns:w14="http://schemas.microsoft.com/office/word/2010/wordml" xmlns:wpg="http://schemas.microsoft.com/office/word/2010/wordprocessingGroup" xmlns:wpi="http://schemas.microsoft.com/office/word/2010/wordprocessingInk" xmlns:wne="http://schemas.microsoft.com/office/word/2006/wordml" xmlns:wps="http://schemas.microsoft.com/office/word/2010/wordprocessingShape" mc:Ignorable="w14 wp14">
+  <w:footnote w:type="separator" w:id="-1">
+    <w:p>
+      <w:r>
+        <w:separator/>
+      </w:r>
+    </w:p>
+  </w:footnote>
+  <w:footnote w:type="continuationSeparator" w:id="0">
+    <w:p>
+      <w:r>
+        <w:continuationSeparator/>
+      </w:r>
+    </w:p>
+  </w:footnote>
+</w:footnotes>
 </file>
 
 <file path=word/header1.xml><?xml version="1.0" encoding="utf-8"?>
@@ -1728,14 +1739,14 @@
         <v:path o:extrusionok="f" gradientshapeok="t" o:connecttype="rect"/>
         <o:lock v:ext="edit" aspectratio="t"/>
       </v:shapetype>
-      <v:shape id="_x0000_i1055" type="#_x0000_t75" style="width:11.25pt;height:11.25pt" o:bullet="t">
+      <v:shape id="_x0000_i1028" type="#_x0000_t75" style="width:11.25pt;height:11.25pt" o:bullet="t">
         <v:imagedata r:id="rId1" o:title="msoD3A9"/>
       </v:shape>
     </w:pict>
   </w:numPicBullet>
   <w:numPicBullet w:numPicBulletId="1">
     <w:pict>
-      <v:shape id="_x0000_i1056" type="#_x0000_t75" style="width:9pt;height:9pt" o:bullet="t">
+      <v:shape id="_x0000_i1029" type="#_x0000_t75" style="width:9pt;height:9pt" o:bullet="t">
         <v:imagedata r:id="rId2" o:title="BD14580_"/>
       </v:shape>
     </w:pict>
